--- a/storage/temp/st_a.docx
+++ b/storage/temp/st_a.docx
@@ -323,7 +323,7 @@
           <w:szCs w:val="22"/>
           <w:lang w:val="pt-BR"/>
         </w:rPr>
-        <w:t>      /002-03.04/VII /2021</w:t>
+        <w:t>      /002-03.04/    /2021</w:t>
       </w:r>
     </w:p>
     <w:p>
